--- a/research-papers/object-classification/2. VGG/Summary.docx
+++ b/research-papers/object-classification/2. VGG/Summary.docx
@@ -31,30 +31,14 @@
         <w:rPr>
           <w:i/>
         </w:rPr>
-        <w:t xml:space="preserve">Karen </w:t>
-      </w:r>
-      <w:proofErr w:type="spellStart"/>
+        <w:t>Karen Simonyan</w:t>
+      </w:r>
       <w:r>
         <w:rPr>
           <w:i/>
         </w:rPr>
-        <w:t>Simonyan</w:t>
-      </w:r>
-      <w:proofErr w:type="spellEnd"/>
-      <w:r>
-        <w:rPr>
-          <w:i/>
-        </w:rPr>
-        <w:t xml:space="preserve"> &amp; Andrew </w:t>
-      </w:r>
-      <w:proofErr w:type="spellStart"/>
-      <w:r>
-        <w:rPr>
-          <w:i/>
-        </w:rPr>
-        <w:t>Zisserman</w:t>
-      </w:r>
-      <w:proofErr w:type="spellEnd"/>
+        <w:t xml:space="preserve"> &amp; Andrew Zisserman</w:t>
+      </w:r>
     </w:p>
     <w:p>
       <w:pPr>
@@ -133,13 +117,8 @@
           <w:numId w:val="1"/>
         </w:numPr>
       </w:pPr>
-      <w:proofErr w:type="spellStart"/>
-      <w:r>
-        <w:t>Preprocessing</w:t>
-      </w:r>
-      <w:proofErr w:type="spellEnd"/>
-      <w:r>
-        <w:t>: subtracting mean RGB value</w:t>
+      <w:r>
+        <w:t>Preprocessing: subtracting mean RGB value</w:t>
       </w:r>
       <w:r>
         <w:t>, computed over training set,</w:t>
@@ -186,13 +165,8 @@
           <w:numId w:val="1"/>
         </w:numPr>
       </w:pPr>
-      <w:proofErr w:type="spellStart"/>
-      <w:r>
-        <w:t>Maxpooling</w:t>
-      </w:r>
-      <w:proofErr w:type="spellEnd"/>
-      <w:r>
-        <w:t>: 2*2 with a stride of 2</w:t>
+      <w:r>
+        <w:t>Maxpooling: 2*2 with a stride of 2</w:t>
       </w:r>
     </w:p>
     <w:p>
@@ -234,35 +208,19 @@
         <w:t xml:space="preserve"> </w:t>
       </w:r>
       <w:r>
-        <w:t xml:space="preserve">use </w:t>
-      </w:r>
-      <w:proofErr w:type="spellStart"/>
-      <w:r>
-        <w:t>ReLU</w:t>
-      </w:r>
-      <w:proofErr w:type="spellEnd"/>
-      <w:r>
-        <w:t xml:space="preserve"> activation</w:t>
-      </w:r>
-    </w:p>
-    <w:p>
-      <w:pPr>
-        <w:pStyle w:val="ListParagraph"/>
-        <w:numPr>
-          <w:ilvl w:val="0"/>
-          <w:numId w:val="1"/>
-        </w:numPr>
-      </w:pPr>
-      <w:r>
-        <w:t xml:space="preserve">This paper shows Local Response Normalization from </w:t>
-      </w:r>
-      <w:proofErr w:type="spellStart"/>
-      <w:r>
-        <w:t>AlexNet</w:t>
-      </w:r>
-      <w:proofErr w:type="spellEnd"/>
-      <w:r>
-        <w:t xml:space="preserve"> is not useful.</w:t>
+        <w:t>use ReLU activation</w:t>
+      </w:r>
+    </w:p>
+    <w:p>
+      <w:pPr>
+        <w:pStyle w:val="ListParagraph"/>
+        <w:numPr>
+          <w:ilvl w:val="0"/>
+          <w:numId w:val="1"/>
+        </w:numPr>
+      </w:pPr>
+      <w:r>
+        <w:t>This paper shows Local Response Normalization from AlexNet is not useful.</w:t>
       </w:r>
     </w:p>
     <w:p>
@@ -292,7 +250,10 @@
         </w:numPr>
       </w:pPr>
       <w:r>
-        <w:t>A stack of multiple small receptive field conv. layers (without pooling in between) is same as a single conv. layer with a large receptive field.</w:t>
+        <w:t>A stack of multiple small-receptive-</w:t>
+      </w:r>
+      <w:r>
+        <w:t>field conv. layers (without pooling in between) is same as a single conv. layer with a large receptive field.</w:t>
       </w:r>
     </w:p>
     <w:p>
@@ -328,13 +289,8 @@
         </w:numPr>
       </w:pPr>
       <w:r>
-        <w:t xml:space="preserve">VGG model outperforms </w:t>
-      </w:r>
-      <w:proofErr w:type="spellStart"/>
-      <w:r>
-        <w:t>AlexNet</w:t>
-      </w:r>
-      <w:proofErr w:type="spellEnd"/>
+        <w:t>VGG model outperforms AlexNet</w:t>
+      </w:r>
     </w:p>
     <w:p>
       <w:pPr>
@@ -360,15 +316,7 @@
         <w:ind w:left="360"/>
       </w:pPr>
       <w:r>
-        <w:t xml:space="preserve">(The image on the right side is taken from a </w:t>
-      </w:r>
-      <w:proofErr w:type="spellStart"/>
-      <w:r>
-        <w:t>youtube</w:t>
-      </w:r>
-      <w:proofErr w:type="spellEnd"/>
-      <w:r>
-        <w:t xml:space="preserve"> video)</w:t>
+        <w:t>(The image on the right side is taken from a youtube video)</w:t>
       </w:r>
     </w:p>
     <w:p>
@@ -505,23 +453,10 @@
         </w:numPr>
       </w:pPr>
       <w:r>
-        <w:t xml:space="preserve">The training procedure is similar to that of </w:t>
-      </w:r>
-      <w:proofErr w:type="spellStart"/>
-      <w:r>
-        <w:t>AlexNet</w:t>
-      </w:r>
-      <w:proofErr w:type="spellEnd"/>
-      <w:r>
-        <w:t xml:space="preserve">, except that the </w:t>
-      </w:r>
-      <w:proofErr w:type="spellStart"/>
-      <w:r>
-        <w:t>AlexNet</w:t>
-      </w:r>
-      <w:proofErr w:type="spellEnd"/>
-      <w:r>
-        <w:t xml:space="preserve"> uses random crops from input images for training whereas </w:t>
+        <w:t>The training procedure is similar to that of AlexNet</w:t>
+      </w:r>
+      <w:r>
+        <w:t xml:space="preserve">, except that the AlexNet uses random crops from input images for training whereas </w:t>
       </w:r>
       <w:r>
         <w:t>VGG uses one random crop per input image for training. Random crop is taken per iteration, so crops in different epochs will be different for same image.</w:t>
@@ -768,35 +703,7 @@
         <w:rPr>
           <w:b/>
         </w:rPr>
-        <w:t xml:space="preserve">Paper mentions that </w:t>
-      </w:r>
-      <w:proofErr w:type="spellStart"/>
-      <w:r>
-        <w:rPr>
-          <w:b/>
-        </w:rPr>
-        <w:t>Glorot</w:t>
-      </w:r>
-      <w:proofErr w:type="spellEnd"/>
-      <w:r>
-        <w:rPr>
-          <w:b/>
-        </w:rPr>
-        <w:t xml:space="preserve"> and </w:t>
-      </w:r>
-      <w:proofErr w:type="spellStart"/>
-      <w:r>
-        <w:rPr>
-          <w:b/>
-        </w:rPr>
-        <w:t>Bengio</w:t>
-      </w:r>
-      <w:proofErr w:type="spellEnd"/>
-      <w:r>
-        <w:rPr>
-          <w:b/>
-        </w:rPr>
-        <w:t xml:space="preserve"> </w:t>
+        <w:t xml:space="preserve">Paper mentions that Glorot and Bengio </w:t>
       </w:r>
       <w:r>
         <w:rPr>
@@ -877,15 +784,7 @@
         <w:t>The crops went through random horizontal flipp</w:t>
       </w:r>
       <w:r>
-        <w:t xml:space="preserve">ing and random RGB colour shift, as explained in </w:t>
-      </w:r>
-      <w:proofErr w:type="spellStart"/>
-      <w:r>
-        <w:t>AlexNet</w:t>
-      </w:r>
-      <w:proofErr w:type="spellEnd"/>
-      <w:r>
-        <w:t>.</w:t>
+        <w:t>ing and random RGB colour shift, as explained in AlexNet.</w:t>
       </w:r>
     </w:p>
     <w:p>
@@ -1083,15 +982,7 @@
         <w:t xml:space="preserve">Convert the FC layers in the model to Conv. layers </w:t>
       </w:r>
       <w:r>
-        <w:t xml:space="preserve">(same as the </w:t>
-      </w:r>
-      <w:proofErr w:type="spellStart"/>
-      <w:r>
-        <w:t>convolutional</w:t>
-      </w:r>
-      <w:proofErr w:type="spellEnd"/>
-      <w:r>
-        <w:t xml:space="preserve"> implementation of window approach show</w:t>
+        <w:t>(same as the convolutional implementation of window approach show</w:t>
       </w:r>
       <w:r>
         <w:t>n</w:t>
